--- a/game_reviews/translations/beat-the-beast-griffins-gold (Version 2).docx
+++ b/game_reviews/translations/beat-the-beast-griffins-gold (Version 2).docx
@@ -8,18 +8,6 @@
       </w:pPr>
       <w:r>
         <w:t>Play Beat the Beast Griffin’s Gold for Free | Review</w:t>
-      </w:r>
-    </w:p>
-    <w:p>
-      <w:r/>
-      <w:r>
-        <w:rPr>
-          <w:b/>
-        </w:rPr>
-        <w:t>Meta description</w:t>
-      </w:r>
-      <w:r>
-        <w:t>: Read our review of Beat the Beast Griffin’s Gold, a high-volatility slot game with a unique griffin theme. Play for free and experience the enormous winning potential.</w:t>
       </w:r>
     </w:p>
     <w:p>
@@ -379,9 +367,18 @@
       <w:r/>
       <w:r>
         <w:rPr>
+          <w:b/>
+        </w:rPr>
+        <w:t>Play Beat the Beast Griffin’s Gold for Free | Review</w:t>
+      </w:r>
+    </w:p>
+    <w:p>
+      <w:r/>
+      <w:r>
+        <w:rPr>
           <w:i/>
         </w:rPr>
-        <w:t>Prompt: Create a feature image for "Beat the Beast Griffin’s Gold" that captures the excitement and adventurous spirit of the game. The image should be in a cartoon style and prominently feature a happy Maya warrior with glasses. In the background, include elements such as a temple, columns, and griffin statues to emphasize the game's theme. Add splashes of gold for a touch of luxury and grandeur. The warrior should be depicted holding a crossbow and surrounded by eagles and other mythical creatures to emphasize the game's high volatility and potential for big wins. Make sure the image is visually appealing to attract players and encapsulates the spirit of the game.</w:t>
+        <w:t>Read our review of Beat the Beast Griffin’s Gold, a high-volatility slot game with a unique griffin theme. Play for free and experience the enormous winning potential.</w:t>
       </w:r>
     </w:p>
     <w:sectPr>

--- a/game_reviews/translations/beat-the-beast-griffins-gold (Version 2).docx
+++ b/game_reviews/translations/beat-the-beast-griffins-gold (Version 2).docx
@@ -8,6 +8,18 @@
       </w:pPr>
       <w:r>
         <w:t>Play Beat the Beast Griffin’s Gold for Free | Review</w:t>
+      </w:r>
+    </w:p>
+    <w:p>
+      <w:r/>
+      <w:r>
+        <w:rPr>
+          <w:b/>
+        </w:rPr>
+        <w:t>Meta description</w:t>
+      </w:r>
+      <w:r>
+        <w:t>: Read our review of Beat the Beast Griffin’s Gold, a high-volatility slot game with a unique griffin theme. Play for free and experience the enormous winning potential.</w:t>
       </w:r>
     </w:p>
     <w:p>
@@ -367,18 +379,9 @@
       <w:r/>
       <w:r>
         <w:rPr>
-          <w:b/>
-        </w:rPr>
-        <w:t>Play Beat the Beast Griffin’s Gold for Free | Review</w:t>
-      </w:r>
-    </w:p>
-    <w:p>
-      <w:r/>
-      <w:r>
-        <w:rPr>
           <w:i/>
         </w:rPr>
-        <w:t>Read our review of Beat the Beast Griffin’s Gold, a high-volatility slot game with a unique griffin theme. Play for free and experience the enormous winning potential.</w:t>
+        <w:t>Prompt: Create a feature image for "Beat the Beast Griffin’s Gold" that captures the excitement and adventurous spirit of the game. The image should be in a cartoon style and prominently feature a happy Maya warrior with glasses. In the background, include elements such as a temple, columns, and griffin statues to emphasize the game's theme. Add splashes of gold for a touch of luxury and grandeur. The warrior should be depicted holding a crossbow and surrounded by eagles and other mythical creatures to emphasize the game's high volatility and potential for big wins. Make sure the image is visually appealing to attract players and encapsulates the spirit of the game.</w:t>
       </w:r>
     </w:p>
     <w:sectPr>
